--- a/lab1/doc/Report_lab1.docx
+++ b/lab1/doc/Report_lab1.docx
@@ -9658,13 +9658,15 @@
         <w:spacing w:line="276" w:lineRule="auto"/>
         <w:rPr>
           <w:rFonts w:ascii="Consolas" w:cs="Consolas" w:eastAsia="Consolas" w:hAnsi="Consolas"/>
-          <w:sz w:val="20"/>
-          <w:szCs w:val="20"/>
-        </w:rPr>
-      </w:pPr>
-      <w:r>
-        <w:rPr>
-          <w:rFonts w:ascii="Consolas" w:cs="Consolas" w:eastAsia="Consolas" w:hAnsi="Consolas"/>
+          <w:b w:val="1"/>
+          <w:sz w:val="20"/>
+          <w:szCs w:val="20"/>
+        </w:rPr>
+      </w:pPr>
+      <w:r>
+        <w:rPr>
+          <w:rFonts w:ascii="Consolas" w:cs="Consolas" w:eastAsia="Consolas" w:hAnsi="Consolas"/>
+          <w:b w:val="1"/>
           <w:sz w:val="20"/>
           <w:szCs w:val="20"/>
           <w:rtl w:val="0"/>
@@ -9677,13 +9679,15 @@
         <w:spacing w:line="276" w:lineRule="auto"/>
         <w:rPr>
           <w:rFonts w:ascii="Consolas" w:cs="Consolas" w:eastAsia="Consolas" w:hAnsi="Consolas"/>
-          <w:sz w:val="20"/>
-          <w:szCs w:val="20"/>
-        </w:rPr>
-      </w:pPr>
-      <w:r>
-        <w:rPr>
-          <w:rFonts w:ascii="Consolas" w:cs="Consolas" w:eastAsia="Consolas" w:hAnsi="Consolas"/>
+          <w:b w:val="1"/>
+          <w:sz w:val="20"/>
+          <w:szCs w:val="20"/>
+        </w:rPr>
+      </w:pPr>
+      <w:r>
+        <w:rPr>
+          <w:rFonts w:ascii="Consolas" w:cs="Consolas" w:eastAsia="Consolas" w:hAnsi="Consolas"/>
+          <w:b w:val="1"/>
           <w:sz w:val="20"/>
           <w:szCs w:val="20"/>
           <w:rtl w:val="0"/>
@@ -9696,13 +9700,15 @@
         <w:spacing w:line="276" w:lineRule="auto"/>
         <w:rPr>
           <w:rFonts w:ascii="Consolas" w:cs="Consolas" w:eastAsia="Consolas" w:hAnsi="Consolas"/>
-          <w:sz w:val="20"/>
-          <w:szCs w:val="20"/>
-        </w:rPr>
-      </w:pPr>
-      <w:r>
-        <w:rPr>
-          <w:rFonts w:ascii="Consolas" w:cs="Consolas" w:eastAsia="Consolas" w:hAnsi="Consolas"/>
+          <w:b w:val="1"/>
+          <w:sz w:val="20"/>
+          <w:szCs w:val="20"/>
+        </w:rPr>
+      </w:pPr>
+      <w:r>
+        <w:rPr>
+          <w:rFonts w:ascii="Consolas" w:cs="Consolas" w:eastAsia="Consolas" w:hAnsi="Consolas"/>
+          <w:b w:val="1"/>
           <w:sz w:val="20"/>
           <w:szCs w:val="20"/>
           <w:rtl w:val="0"/>
